--- a/documentacion/mockups y diagramas.docx
+++ b/documentacion/mockups y diagramas.docx
@@ -209,25 +209,7 @@
           <w:sz w:val="36"/>
           <w:szCs w:val="36"/>
         </w:rPr>
-        <w:t xml:space="preserve">Periodo: Septiembre- </w:t>
-      </w:r>
-      <w:proofErr w:type="gramStart"/>
-      <w:r>
-        <w:rPr>
-          <w:b/>
-          <w:sz w:val="36"/>
-          <w:szCs w:val="36"/>
-        </w:rPr>
-        <w:t>Febrero</w:t>
-      </w:r>
-      <w:proofErr w:type="gramEnd"/>
-      <w:r>
-        <w:rPr>
-          <w:b/>
-          <w:sz w:val="36"/>
-          <w:szCs w:val="36"/>
-        </w:rPr>
-        <w:t xml:space="preserve"> 2020</w:t>
+        <w:t>Periodo: Septiembre- Febrero 2020</w:t>
       </w:r>
     </w:p>
     <w:p>
@@ -319,19 +301,412 @@
         <w:pStyle w:val="NormalWeb"/>
         <w:spacing w:before="0" w:beforeAutospacing="0" w:after="160" w:afterAutospacing="0"/>
         <w:rPr>
-          <w:b/>
-          <w:bCs/>
-        </w:rPr>
-      </w:pPr>
-      <w:r>
-        <w:rPr>
-          <w:rFonts w:ascii="Calibri" w:hAnsi="Calibri" w:cs="Calibri"/>
-          <w:b/>
-          <w:bCs/>
-          <w:color w:val="000000"/>
-          <w:sz w:val="22"/>
-          <w:szCs w:val="22"/>
-        </w:rPr>
+          <w:rFonts w:ascii="Calibri" w:hAnsi="Calibri" w:cs="Calibri"/>
+          <w:b/>
+          <w:bCs/>
+          <w:color w:val="000000"/>
+          <w:sz w:val="22"/>
+          <w:szCs w:val="22"/>
+        </w:rPr>
+      </w:pPr>
+    </w:p>
+    <w:p>
+      <w:pPr>
+        <w:pStyle w:val="NormalWeb"/>
+        <w:spacing w:before="0" w:beforeAutospacing="0" w:after="160" w:afterAutospacing="0"/>
+        <w:rPr>
+          <w:rFonts w:ascii="Calibri" w:hAnsi="Calibri" w:cs="Calibri"/>
+          <w:b/>
+          <w:bCs/>
+          <w:color w:val="000000"/>
+          <w:sz w:val="22"/>
+          <w:szCs w:val="22"/>
+        </w:rPr>
+      </w:pPr>
+    </w:p>
+    <w:p>
+      <w:pPr>
+        <w:pStyle w:val="NormalWeb"/>
+        <w:spacing w:before="0" w:beforeAutospacing="0" w:after="160" w:afterAutospacing="0"/>
+        <w:rPr>
+          <w:rFonts w:ascii="Calibri" w:hAnsi="Calibri" w:cs="Calibri"/>
+          <w:b/>
+          <w:bCs/>
+          <w:color w:val="000000"/>
+          <w:sz w:val="22"/>
+          <w:szCs w:val="22"/>
+        </w:rPr>
+      </w:pPr>
+    </w:p>
+    <w:p>
+      <w:pPr>
+        <w:pStyle w:val="NormalWeb"/>
+        <w:spacing w:before="0" w:beforeAutospacing="0" w:after="160" w:afterAutospacing="0"/>
+        <w:rPr>
+          <w:rFonts w:ascii="Calibri" w:hAnsi="Calibri" w:cs="Calibri"/>
+          <w:b/>
+          <w:bCs/>
+          <w:color w:val="000000"/>
+          <w:sz w:val="22"/>
+          <w:szCs w:val="22"/>
+        </w:rPr>
+      </w:pPr>
+    </w:p>
+    <w:p>
+      <w:pPr>
+        <w:pStyle w:val="NormalWeb"/>
+        <w:spacing w:before="0" w:beforeAutospacing="0" w:after="160" w:afterAutospacing="0"/>
+        <w:rPr>
+          <w:rFonts w:ascii="Calibri" w:hAnsi="Calibri" w:cs="Calibri"/>
+          <w:b/>
+          <w:bCs/>
+          <w:color w:val="000000"/>
+          <w:sz w:val="22"/>
+          <w:szCs w:val="22"/>
+        </w:rPr>
+      </w:pPr>
+    </w:p>
+    <w:p>
+      <w:pPr>
+        <w:pStyle w:val="NormalWeb"/>
+        <w:spacing w:before="0" w:beforeAutospacing="0" w:after="160" w:afterAutospacing="0"/>
+        <w:rPr>
+          <w:rFonts w:ascii="Calibri" w:hAnsi="Calibri" w:cs="Calibri"/>
+          <w:b/>
+          <w:bCs/>
+          <w:color w:val="000000"/>
+          <w:sz w:val="22"/>
+          <w:szCs w:val="22"/>
+        </w:rPr>
+      </w:pPr>
+    </w:p>
+    <w:p>
+      <w:pPr>
+        <w:pStyle w:val="NormalWeb"/>
+        <w:spacing w:before="0" w:beforeAutospacing="0" w:after="160" w:afterAutospacing="0"/>
+        <w:rPr>
+          <w:rFonts w:ascii="Calibri" w:hAnsi="Calibri" w:cs="Calibri"/>
+          <w:b/>
+          <w:bCs/>
+          <w:color w:val="000000"/>
+          <w:sz w:val="22"/>
+          <w:szCs w:val="22"/>
+        </w:rPr>
+      </w:pPr>
+    </w:p>
+    <w:p>
+      <w:pPr>
+        <w:pStyle w:val="NormalWeb"/>
+        <w:spacing w:before="0" w:beforeAutospacing="0" w:after="160" w:afterAutospacing="0"/>
+        <w:rPr>
+          <w:rFonts w:ascii="Calibri" w:hAnsi="Calibri" w:cs="Calibri"/>
+          <w:b/>
+          <w:bCs/>
+          <w:color w:val="000000"/>
+          <w:sz w:val="22"/>
+          <w:szCs w:val="22"/>
+        </w:rPr>
+      </w:pPr>
+    </w:p>
+    <w:p>
+      <w:pPr>
+        <w:pStyle w:val="NormalWeb"/>
+        <w:spacing w:before="0" w:beforeAutospacing="0" w:after="160" w:afterAutospacing="0"/>
+        <w:rPr>
+          <w:rFonts w:ascii="Calibri" w:hAnsi="Calibri" w:cs="Calibri"/>
+          <w:b/>
+          <w:bCs/>
+          <w:color w:val="000000"/>
+          <w:sz w:val="22"/>
+          <w:szCs w:val="22"/>
+        </w:rPr>
+      </w:pPr>
+    </w:p>
+    <w:p>
+      <w:pPr>
+        <w:pStyle w:val="NormalWeb"/>
+        <w:spacing w:before="0" w:beforeAutospacing="0" w:after="160" w:afterAutospacing="0"/>
+        <w:rPr>
+          <w:rFonts w:ascii="Calibri" w:hAnsi="Calibri" w:cs="Calibri"/>
+          <w:b/>
+          <w:bCs/>
+          <w:color w:val="000000"/>
+          <w:sz w:val="22"/>
+          <w:szCs w:val="22"/>
+        </w:rPr>
+      </w:pPr>
+    </w:p>
+    <w:p>
+      <w:pPr>
+        <w:pStyle w:val="NormalWeb"/>
+        <w:spacing w:before="0" w:beforeAutospacing="0" w:after="160" w:afterAutospacing="0"/>
+        <w:rPr>
+          <w:rFonts w:ascii="Calibri" w:hAnsi="Calibri" w:cs="Calibri"/>
+          <w:b/>
+          <w:bCs/>
+          <w:color w:val="000000"/>
+          <w:sz w:val="22"/>
+          <w:szCs w:val="22"/>
+        </w:rPr>
+      </w:pPr>
+    </w:p>
+    <w:p>
+      <w:pPr>
+        <w:pStyle w:val="NormalWeb"/>
+        <w:spacing w:before="0" w:beforeAutospacing="0" w:after="160" w:afterAutospacing="0"/>
+        <w:rPr>
+          <w:rFonts w:ascii="Calibri" w:hAnsi="Calibri" w:cs="Calibri"/>
+          <w:b/>
+          <w:bCs/>
+          <w:color w:val="000000"/>
+          <w:sz w:val="22"/>
+          <w:szCs w:val="22"/>
+        </w:rPr>
+      </w:pPr>
+    </w:p>
+    <w:p>
+      <w:pPr>
+        <w:pStyle w:val="NormalWeb"/>
+        <w:spacing w:before="0" w:beforeAutospacing="0" w:after="160" w:afterAutospacing="0"/>
+        <w:rPr>
+          <w:rFonts w:ascii="Calibri" w:hAnsi="Calibri" w:cs="Calibri"/>
+          <w:b/>
+          <w:bCs/>
+          <w:color w:val="000000"/>
+          <w:sz w:val="22"/>
+          <w:szCs w:val="22"/>
+        </w:rPr>
+      </w:pPr>
+    </w:p>
+    <w:p>
+      <w:pPr>
+        <w:pStyle w:val="NormalWeb"/>
+        <w:spacing w:before="0" w:beforeAutospacing="0" w:after="160" w:afterAutospacing="0"/>
+        <w:rPr>
+          <w:rFonts w:ascii="Calibri" w:hAnsi="Calibri" w:cs="Calibri"/>
+          <w:b/>
+          <w:bCs/>
+          <w:color w:val="000000"/>
+          <w:sz w:val="22"/>
+          <w:szCs w:val="22"/>
+        </w:rPr>
+      </w:pPr>
+    </w:p>
+    <w:p>
+      <w:pPr>
+        <w:pStyle w:val="NormalWeb"/>
+        <w:spacing w:before="0" w:beforeAutospacing="0" w:after="160" w:afterAutospacing="0"/>
+        <w:rPr>
+          <w:rFonts w:ascii="Calibri" w:hAnsi="Calibri" w:cs="Calibri"/>
+          <w:b/>
+          <w:bCs/>
+          <w:color w:val="000000"/>
+          <w:sz w:val="22"/>
+          <w:szCs w:val="22"/>
+        </w:rPr>
+      </w:pPr>
+    </w:p>
+    <w:p>
+      <w:pPr>
+        <w:pStyle w:val="NormalWeb"/>
+        <w:spacing w:before="0" w:beforeAutospacing="0" w:after="160" w:afterAutospacing="0"/>
+        <w:rPr>
+          <w:rFonts w:ascii="Calibri" w:hAnsi="Calibri" w:cs="Calibri"/>
+          <w:b/>
+          <w:bCs/>
+          <w:color w:val="000000"/>
+          <w:sz w:val="22"/>
+          <w:szCs w:val="22"/>
+        </w:rPr>
+      </w:pPr>
+    </w:p>
+    <w:p>
+      <w:pPr>
+        <w:pStyle w:val="NormalWeb"/>
+        <w:spacing w:before="0" w:beforeAutospacing="0" w:after="160" w:afterAutospacing="0"/>
+        <w:rPr>
+          <w:rFonts w:ascii="Calibri" w:hAnsi="Calibri" w:cs="Calibri"/>
+          <w:b/>
+          <w:bCs/>
+          <w:color w:val="000000"/>
+          <w:sz w:val="22"/>
+          <w:szCs w:val="22"/>
+        </w:rPr>
+      </w:pPr>
+    </w:p>
+    <w:p>
+      <w:pPr>
+        <w:pStyle w:val="NormalWeb"/>
+        <w:spacing w:before="0" w:beforeAutospacing="0" w:after="160" w:afterAutospacing="0"/>
+        <w:rPr>
+          <w:rFonts w:ascii="Calibri" w:hAnsi="Calibri" w:cs="Calibri"/>
+          <w:b/>
+          <w:bCs/>
+          <w:color w:val="000000"/>
+          <w:sz w:val="22"/>
+          <w:szCs w:val="22"/>
+        </w:rPr>
+      </w:pPr>
+    </w:p>
+    <w:p>
+      <w:pPr>
+        <w:pStyle w:val="NormalWeb"/>
+        <w:spacing w:before="0" w:beforeAutospacing="0" w:after="160" w:afterAutospacing="0"/>
+        <w:rPr>
+          <w:rFonts w:ascii="Calibri" w:hAnsi="Calibri" w:cs="Calibri"/>
+          <w:b/>
+          <w:bCs/>
+          <w:color w:val="000000"/>
+          <w:sz w:val="22"/>
+          <w:szCs w:val="22"/>
+        </w:rPr>
+      </w:pPr>
+    </w:p>
+    <w:p>
+      <w:pPr>
+        <w:pStyle w:val="NormalWeb"/>
+        <w:spacing w:before="0" w:beforeAutospacing="0" w:after="160" w:afterAutospacing="0"/>
+        <w:rPr>
+          <w:rFonts w:ascii="Calibri" w:hAnsi="Calibri" w:cs="Calibri"/>
+          <w:b/>
+          <w:bCs/>
+          <w:color w:val="000000"/>
+          <w:sz w:val="22"/>
+          <w:szCs w:val="22"/>
+        </w:rPr>
+      </w:pPr>
+    </w:p>
+    <w:p>
+      <w:pPr>
+        <w:pStyle w:val="NormalWeb"/>
+        <w:spacing w:before="0" w:beforeAutospacing="0" w:after="160" w:afterAutospacing="0"/>
+        <w:rPr>
+          <w:rFonts w:ascii="Calibri" w:hAnsi="Calibri" w:cs="Calibri"/>
+          <w:b/>
+          <w:bCs/>
+          <w:color w:val="000000"/>
+          <w:sz w:val="22"/>
+          <w:szCs w:val="22"/>
+        </w:rPr>
+      </w:pPr>
+    </w:p>
+    <w:p>
+      <w:pPr>
+        <w:pStyle w:val="NormalWeb"/>
+        <w:spacing w:before="0" w:beforeAutospacing="0" w:after="160" w:afterAutospacing="0"/>
+        <w:rPr>
+          <w:rFonts w:ascii="Calibri" w:hAnsi="Calibri" w:cs="Calibri"/>
+          <w:b/>
+          <w:bCs/>
+          <w:color w:val="000000"/>
+          <w:sz w:val="22"/>
+          <w:szCs w:val="22"/>
+        </w:rPr>
+      </w:pPr>
+    </w:p>
+    <w:p>
+      <w:pPr>
+        <w:pStyle w:val="NormalWeb"/>
+        <w:spacing w:before="0" w:beforeAutospacing="0" w:after="160" w:afterAutospacing="0"/>
+        <w:rPr>
+          <w:rFonts w:ascii="Calibri" w:hAnsi="Calibri" w:cs="Calibri"/>
+          <w:b/>
+          <w:bCs/>
+          <w:color w:val="000000"/>
+          <w:sz w:val="22"/>
+          <w:szCs w:val="22"/>
+        </w:rPr>
+      </w:pPr>
+    </w:p>
+    <w:p>
+      <w:pPr>
+        <w:pStyle w:val="NormalWeb"/>
+        <w:spacing w:before="0" w:beforeAutospacing="0" w:after="160" w:afterAutospacing="0"/>
+        <w:rPr>
+          <w:rFonts w:ascii="Calibri" w:hAnsi="Calibri" w:cs="Calibri"/>
+          <w:b/>
+          <w:bCs/>
+          <w:color w:val="000000"/>
+          <w:sz w:val="22"/>
+          <w:szCs w:val="22"/>
+        </w:rPr>
+      </w:pPr>
+    </w:p>
+    <w:p>
+      <w:pPr>
+        <w:pStyle w:val="NormalWeb"/>
+        <w:spacing w:before="0" w:beforeAutospacing="0" w:after="160" w:afterAutospacing="0"/>
+        <w:rPr>
+          <w:rFonts w:ascii="Calibri" w:hAnsi="Calibri" w:cs="Calibri"/>
+          <w:b/>
+          <w:bCs/>
+          <w:color w:val="000000"/>
+          <w:sz w:val="22"/>
+          <w:szCs w:val="22"/>
+        </w:rPr>
+      </w:pPr>
+    </w:p>
+    <w:p>
+      <w:pPr>
+        <w:pStyle w:val="NormalWeb"/>
+        <w:spacing w:before="0" w:beforeAutospacing="0" w:after="160" w:afterAutospacing="0"/>
+        <w:rPr>
+          <w:rFonts w:ascii="Calibri" w:hAnsi="Calibri" w:cs="Calibri"/>
+          <w:b/>
+          <w:bCs/>
+          <w:color w:val="000000"/>
+          <w:sz w:val="22"/>
+          <w:szCs w:val="22"/>
+        </w:rPr>
+      </w:pPr>
+    </w:p>
+    <w:p>
+      <w:pPr>
+        <w:pStyle w:val="NormalWeb"/>
+        <w:spacing w:before="0" w:beforeAutospacing="0" w:after="160" w:afterAutospacing="0"/>
+        <w:rPr>
+          <w:rFonts w:ascii="Calibri" w:hAnsi="Calibri" w:cs="Calibri"/>
+          <w:b/>
+          <w:bCs/>
+          <w:color w:val="000000"/>
+          <w:sz w:val="22"/>
+          <w:szCs w:val="22"/>
+        </w:rPr>
+      </w:pPr>
+    </w:p>
+    <w:p>
+      <w:pPr>
+        <w:pStyle w:val="NormalWeb"/>
+        <w:spacing w:before="0" w:beforeAutospacing="0" w:after="160" w:afterAutospacing="0"/>
+        <w:rPr>
+          <w:rFonts w:ascii="Calibri" w:hAnsi="Calibri" w:cs="Calibri"/>
+          <w:b/>
+          <w:bCs/>
+          <w:color w:val="000000"/>
+          <w:sz w:val="22"/>
+          <w:szCs w:val="22"/>
+        </w:rPr>
+      </w:pPr>
+    </w:p>
+    <w:p>
+      <w:pPr>
+        <w:pStyle w:val="NormalWeb"/>
+        <w:spacing w:before="0" w:beforeAutospacing="0" w:after="160" w:afterAutospacing="0"/>
+        <w:rPr>
+          <w:b/>
+          <w:bCs/>
+        </w:rPr>
+      </w:pPr>
+      <w:r>
+        <w:rPr>
+          <w:rFonts w:ascii="Calibri" w:hAnsi="Calibri" w:cs="Calibri"/>
+          <w:b/>
+          <w:bCs/>
+          <w:color w:val="000000"/>
+          <w:sz w:val="22"/>
+          <w:szCs w:val="22"/>
+        </w:rPr>
+        <w:lastRenderedPageBreak/>
         <w:t>Diagrama de componentes</w:t>
       </w:r>
     </w:p>
@@ -430,27 +805,53 @@
         <w:t>Diagrama de secuencias</w:t>
       </w:r>
     </w:p>
-    <w:p/>
-    <w:p/>
-    <w:p/>
-    <w:p/>
-    <w:p/>
-    <w:p/>
-    <w:p/>
-    <w:p/>
-    <w:p/>
-    <w:p/>
-    <w:p/>
+    <w:p>
+      <w:r>
+        <w:rPr>
+          <w:noProof/>
+        </w:rPr>
+        <w:drawing>
+          <wp:inline distT="0" distB="0" distL="0" distR="0" wp14:anchorId="53CBDB4B" wp14:editId="0644524B">
+            <wp:extent cx="5185954" cy="3550938"/>
+            <wp:effectExtent l="0" t="0" r="0" b="0"/>
+            <wp:docPr id="7" name="Imagen 7"/>
+            <wp:cNvGraphicFramePr>
+              <a:graphicFrameLocks xmlns:a="http://schemas.openxmlformats.org/drawingml/2006/main" noChangeAspect="1"/>
+            </wp:cNvGraphicFramePr>
+            <a:graphic xmlns:a="http://schemas.openxmlformats.org/drawingml/2006/main">
+              <a:graphicData uri="http://schemas.openxmlformats.org/drawingml/2006/picture">
+                <pic:pic xmlns:pic="http://schemas.openxmlformats.org/drawingml/2006/picture">
+                  <pic:nvPicPr>
+                    <pic:cNvPr id="1" name=""/>
+                    <pic:cNvPicPr/>
+                  </pic:nvPicPr>
+                  <pic:blipFill>
+                    <a:blip r:embed="rId6"/>
+                    <a:stretch>
+                      <a:fillRect/>
+                    </a:stretch>
+                  </pic:blipFill>
+                  <pic:spPr>
+                    <a:xfrm>
+                      <a:off x="0" y="0"/>
+                      <a:ext cx="5186498" cy="3551311"/>
+                    </a:xfrm>
+                    <a:prstGeom prst="rect">
+                      <a:avLst/>
+                    </a:prstGeom>
+                  </pic:spPr>
+                </pic:pic>
+              </a:graphicData>
+            </a:graphic>
+          </wp:inline>
+        </w:drawing>
+      </w:r>
+    </w:p>
     <w:p>
       <w:r>
         <w:lastRenderedPageBreak/>
-        <w:t>https://www.figma.com/proto/LfmEX8qAlDUKQd24mMx47q/Tienda-online?node-id=47%3A2&amp;scaling=min-</w:t>
-      </w:r>
-      <w:proofErr w:type="gramStart"/>
-      <w:r>
-        <w:t>zoom</w:t>
-      </w:r>
-      <w:proofErr w:type="gramEnd"/>
+        <w:t>https://www.figma.com/proto/LfmEX8qAlDUKQd24mMx47q/Tienda-online?node-id=47%3A2&amp;scaling=min-zoom</w:t>
+      </w:r>
     </w:p>
     <w:p>
       <w:r>
@@ -479,7 +880,7 @@
                     <pic:cNvPicPr preferRelativeResize="0"/>
                   </pic:nvPicPr>
                   <pic:blipFill>
-                    <a:blip r:embed="rId6">
+                    <a:blip r:embed="rId7">
                       <a:extLst>
                         <a:ext uri="{28A0092B-C50C-407E-A947-70E740481C1C}">
                           <a14:useLocalDpi xmlns:a14="http://schemas.microsoft.com/office/drawing/2010/main" val="0"/>
@@ -531,7 +932,7 @@
                     <pic:cNvPicPr preferRelativeResize="0"/>
                   </pic:nvPicPr>
                   <pic:blipFill>
-                    <a:blip r:embed="rId7"/>
+                    <a:blip r:embed="rId8"/>
                     <a:srcRect/>
                     <a:stretch>
                       <a:fillRect/>
@@ -573,7 +974,7 @@
                     <pic:cNvPicPr preferRelativeResize="0"/>
                   </pic:nvPicPr>
                   <pic:blipFill>
-                    <a:blip r:embed="rId8"/>
+                    <a:blip r:embed="rId9"/>
                     <a:srcRect/>
                     <a:stretch>
                       <a:fillRect/>
@@ -616,7 +1017,7 @@
                     <pic:cNvPicPr preferRelativeResize="0"/>
                   </pic:nvPicPr>
                   <pic:blipFill>
-                    <a:blip r:embed="rId9"/>
+                    <a:blip r:embed="rId10"/>
                     <a:srcRect/>
                     <a:stretch>
                       <a:fillRect/>
@@ -658,7 +1059,7 @@
                     <pic:cNvPicPr preferRelativeResize="0"/>
                   </pic:nvPicPr>
                   <pic:blipFill>
-                    <a:blip r:embed="rId10"/>
+                    <a:blip r:embed="rId11"/>
                     <a:srcRect/>
                     <a:stretch>
                       <a:fillRect/>

--- a/documentacion/mockups y diagramas.docx
+++ b/documentacion/mockups y diagramas.docx
@@ -95,7 +95,7 @@
           <w:sz w:val="36"/>
           <w:szCs w:val="36"/>
         </w:rPr>
-        <w:t>ERS DE TIENDA EN LINEA</w:t>
+        <w:t>DOCUMENTACION</w:t>
       </w:r>
     </w:p>
     <w:p>
@@ -209,7 +209,25 @@
           <w:sz w:val="36"/>
           <w:szCs w:val="36"/>
         </w:rPr>
-        <w:t>Periodo: Septiembre- Febrero 2020</w:t>
+        <w:t xml:space="preserve">Periodo: Septiembre- </w:t>
+      </w:r>
+      <w:proofErr w:type="gramStart"/>
+      <w:r>
+        <w:rPr>
+          <w:b/>
+          <w:sz w:val="36"/>
+          <w:szCs w:val="36"/>
+        </w:rPr>
+        <w:t>Febrero</w:t>
+      </w:r>
+      <w:proofErr w:type="gramEnd"/>
+      <w:r>
+        <w:rPr>
+          <w:b/>
+          <w:sz w:val="36"/>
+          <w:szCs w:val="36"/>
+        </w:rPr>
+        <w:t xml:space="preserve"> 2020</w:t>
       </w:r>
     </w:p>
     <w:p>
@@ -1082,24 +1100,6 @@
         </w:drawing>
       </w:r>
     </w:p>
-    <w:p/>
-    <w:p/>
-    <w:p>
-      <w:pPr>
-        <w:rPr>
-          <w:b/>
-          <w:bCs/>
-        </w:rPr>
-      </w:pPr>
-      <w:r>
-        <w:rPr>
-          <w:b/>
-          <w:bCs/>
-        </w:rPr>
-        <w:t>Documentación del mecanismo de seguridad implementado</w:t>
-      </w:r>
-    </w:p>
-    <w:p/>
     <w:sectPr>
       <w:pgSz w:w="12240" w:h="15840"/>
       <w:pgMar w:top="1440" w:right="1440" w:bottom="1440" w:left="1440" w:header="720" w:footer="720" w:gutter="0"/>

--- a/documentacion/mockups y diagramas.docx
+++ b/documentacion/mockups y diagramas.docx
@@ -209,25 +209,7 @@
           <w:sz w:val="36"/>
           <w:szCs w:val="36"/>
         </w:rPr>
-        <w:t xml:space="preserve">Periodo: Septiembre- </w:t>
-      </w:r>
-      <w:proofErr w:type="gramStart"/>
-      <w:r>
-        <w:rPr>
-          <w:b/>
-          <w:sz w:val="36"/>
-          <w:szCs w:val="36"/>
-        </w:rPr>
-        <w:t>Febrero</w:t>
-      </w:r>
-      <w:proofErr w:type="gramEnd"/>
-      <w:r>
-        <w:rPr>
-          <w:b/>
-          <w:sz w:val="36"/>
-          <w:szCs w:val="36"/>
-        </w:rPr>
-        <w:t xml:space="preserve"> 2020</w:t>
+        <w:t>Periodo: Septiembre- Febrero 2020</w:t>
       </w:r>
     </w:p>
     <w:p>
@@ -313,244 +295,59 @@
           <w:szCs w:val="22"/>
         </w:rPr>
       </w:pPr>
-    </w:p>
-    <w:p>
-      <w:pPr>
-        <w:pStyle w:val="NormalWeb"/>
-        <w:spacing w:before="0" w:beforeAutospacing="0" w:after="160" w:afterAutospacing="0"/>
-        <w:rPr>
-          <w:rFonts w:ascii="Calibri" w:hAnsi="Calibri" w:cs="Calibri"/>
-          <w:b/>
-          <w:bCs/>
-          <w:color w:val="000000"/>
-          <w:sz w:val="22"/>
-          <w:szCs w:val="22"/>
-        </w:rPr>
-      </w:pPr>
-    </w:p>
-    <w:p>
-      <w:pPr>
-        <w:pStyle w:val="NormalWeb"/>
-        <w:spacing w:before="0" w:beforeAutospacing="0" w:after="160" w:afterAutospacing="0"/>
-        <w:rPr>
-          <w:rFonts w:ascii="Calibri" w:hAnsi="Calibri" w:cs="Calibri"/>
-          <w:b/>
-          <w:bCs/>
-          <w:color w:val="000000"/>
-          <w:sz w:val="22"/>
-          <w:szCs w:val="22"/>
-        </w:rPr>
-      </w:pPr>
-    </w:p>
-    <w:p>
-      <w:pPr>
-        <w:pStyle w:val="NormalWeb"/>
-        <w:spacing w:before="0" w:beforeAutospacing="0" w:after="160" w:afterAutospacing="0"/>
-        <w:rPr>
-          <w:rFonts w:ascii="Calibri" w:hAnsi="Calibri" w:cs="Calibri"/>
-          <w:b/>
-          <w:bCs/>
-          <w:color w:val="000000"/>
-          <w:sz w:val="22"/>
-          <w:szCs w:val="22"/>
-        </w:rPr>
-      </w:pPr>
-    </w:p>
-    <w:p>
-      <w:pPr>
-        <w:pStyle w:val="NormalWeb"/>
-        <w:spacing w:before="0" w:beforeAutospacing="0" w:after="160" w:afterAutospacing="0"/>
-        <w:rPr>
-          <w:rFonts w:ascii="Calibri" w:hAnsi="Calibri" w:cs="Calibri"/>
-          <w:b/>
-          <w:bCs/>
-          <w:color w:val="000000"/>
-          <w:sz w:val="22"/>
-          <w:szCs w:val="22"/>
-        </w:rPr>
-      </w:pPr>
-    </w:p>
-    <w:p>
-      <w:pPr>
-        <w:pStyle w:val="NormalWeb"/>
-        <w:spacing w:before="0" w:beforeAutospacing="0" w:after="160" w:afterAutospacing="0"/>
-        <w:rPr>
-          <w:rFonts w:ascii="Calibri" w:hAnsi="Calibri" w:cs="Calibri"/>
-          <w:b/>
-          <w:bCs/>
-          <w:color w:val="000000"/>
-          <w:sz w:val="22"/>
-          <w:szCs w:val="22"/>
-        </w:rPr>
-      </w:pPr>
-    </w:p>
-    <w:p>
-      <w:pPr>
-        <w:pStyle w:val="NormalWeb"/>
-        <w:spacing w:before="0" w:beforeAutospacing="0" w:after="160" w:afterAutospacing="0"/>
-        <w:rPr>
-          <w:rFonts w:ascii="Calibri" w:hAnsi="Calibri" w:cs="Calibri"/>
-          <w:b/>
-          <w:bCs/>
-          <w:color w:val="000000"/>
-          <w:sz w:val="22"/>
-          <w:szCs w:val="22"/>
-        </w:rPr>
-      </w:pPr>
-    </w:p>
-    <w:p>
-      <w:pPr>
-        <w:pStyle w:val="NormalWeb"/>
-        <w:spacing w:before="0" w:beforeAutospacing="0" w:after="160" w:afterAutospacing="0"/>
-        <w:rPr>
-          <w:rFonts w:ascii="Calibri" w:hAnsi="Calibri" w:cs="Calibri"/>
-          <w:b/>
-          <w:bCs/>
-          <w:color w:val="000000"/>
-          <w:sz w:val="22"/>
-          <w:szCs w:val="22"/>
-        </w:rPr>
-      </w:pPr>
-    </w:p>
-    <w:p>
-      <w:pPr>
-        <w:pStyle w:val="NormalWeb"/>
-        <w:spacing w:before="0" w:beforeAutospacing="0" w:after="160" w:afterAutospacing="0"/>
-        <w:rPr>
-          <w:rFonts w:ascii="Calibri" w:hAnsi="Calibri" w:cs="Calibri"/>
-          <w:b/>
-          <w:bCs/>
-          <w:color w:val="000000"/>
-          <w:sz w:val="22"/>
-          <w:szCs w:val="22"/>
-        </w:rPr>
-      </w:pPr>
-    </w:p>
-    <w:p>
-      <w:pPr>
-        <w:pStyle w:val="NormalWeb"/>
-        <w:spacing w:before="0" w:beforeAutospacing="0" w:after="160" w:afterAutospacing="0"/>
-        <w:rPr>
-          <w:rFonts w:ascii="Calibri" w:hAnsi="Calibri" w:cs="Calibri"/>
-          <w:b/>
-          <w:bCs/>
-          <w:color w:val="000000"/>
-          <w:sz w:val="22"/>
-          <w:szCs w:val="22"/>
-        </w:rPr>
-      </w:pPr>
-    </w:p>
-    <w:p>
-      <w:pPr>
-        <w:pStyle w:val="NormalWeb"/>
-        <w:spacing w:before="0" w:beforeAutospacing="0" w:after="160" w:afterAutospacing="0"/>
-        <w:rPr>
-          <w:rFonts w:ascii="Calibri" w:hAnsi="Calibri" w:cs="Calibri"/>
-          <w:b/>
-          <w:bCs/>
-          <w:color w:val="000000"/>
-          <w:sz w:val="22"/>
-          <w:szCs w:val="22"/>
-        </w:rPr>
-      </w:pPr>
-    </w:p>
-    <w:p>
-      <w:pPr>
-        <w:pStyle w:val="NormalWeb"/>
-        <w:spacing w:before="0" w:beforeAutospacing="0" w:after="160" w:afterAutospacing="0"/>
-        <w:rPr>
-          <w:rFonts w:ascii="Calibri" w:hAnsi="Calibri" w:cs="Calibri"/>
-          <w:b/>
-          <w:bCs/>
-          <w:color w:val="000000"/>
-          <w:sz w:val="22"/>
-          <w:szCs w:val="22"/>
-        </w:rPr>
-      </w:pPr>
-    </w:p>
-    <w:p>
-      <w:pPr>
-        <w:pStyle w:val="NormalWeb"/>
-        <w:spacing w:before="0" w:beforeAutospacing="0" w:after="160" w:afterAutospacing="0"/>
-        <w:rPr>
-          <w:rFonts w:ascii="Calibri" w:hAnsi="Calibri" w:cs="Calibri"/>
-          <w:b/>
-          <w:bCs/>
-          <w:color w:val="000000"/>
-          <w:sz w:val="22"/>
-          <w:szCs w:val="22"/>
-        </w:rPr>
-      </w:pPr>
-    </w:p>
-    <w:p>
-      <w:pPr>
-        <w:pStyle w:val="NormalWeb"/>
-        <w:spacing w:before="0" w:beforeAutospacing="0" w:after="160" w:afterAutospacing="0"/>
-        <w:rPr>
-          <w:rFonts w:ascii="Calibri" w:hAnsi="Calibri" w:cs="Calibri"/>
-          <w:b/>
-          <w:bCs/>
-          <w:color w:val="000000"/>
-          <w:sz w:val="22"/>
-          <w:szCs w:val="22"/>
-        </w:rPr>
-      </w:pPr>
-    </w:p>
-    <w:p>
-      <w:pPr>
-        <w:pStyle w:val="NormalWeb"/>
-        <w:spacing w:before="0" w:beforeAutospacing="0" w:after="160" w:afterAutospacing="0"/>
-        <w:rPr>
-          <w:rFonts w:ascii="Calibri" w:hAnsi="Calibri" w:cs="Calibri"/>
-          <w:b/>
-          <w:bCs/>
-          <w:color w:val="000000"/>
-          <w:sz w:val="22"/>
-          <w:szCs w:val="22"/>
-        </w:rPr>
-      </w:pPr>
-    </w:p>
-    <w:p>
-      <w:pPr>
-        <w:pStyle w:val="NormalWeb"/>
-        <w:spacing w:before="0" w:beforeAutospacing="0" w:after="160" w:afterAutospacing="0"/>
-        <w:rPr>
-          <w:rFonts w:ascii="Calibri" w:hAnsi="Calibri" w:cs="Calibri"/>
-          <w:b/>
-          <w:bCs/>
-          <w:color w:val="000000"/>
-          <w:sz w:val="22"/>
-          <w:szCs w:val="22"/>
-        </w:rPr>
-      </w:pPr>
-    </w:p>
-    <w:p>
-      <w:pPr>
-        <w:pStyle w:val="NormalWeb"/>
-        <w:spacing w:before="0" w:beforeAutospacing="0" w:after="160" w:afterAutospacing="0"/>
-        <w:rPr>
-          <w:rFonts w:ascii="Calibri" w:hAnsi="Calibri" w:cs="Calibri"/>
-          <w:b/>
-          <w:bCs/>
-          <w:color w:val="000000"/>
-          <w:sz w:val="22"/>
-          <w:szCs w:val="22"/>
-        </w:rPr>
-      </w:pPr>
-    </w:p>
-    <w:p>
-      <w:pPr>
-        <w:pStyle w:val="NormalWeb"/>
-        <w:spacing w:before="0" w:beforeAutospacing="0" w:after="160" w:afterAutospacing="0"/>
-        <w:rPr>
-          <w:rFonts w:ascii="Calibri" w:hAnsi="Calibri" w:cs="Calibri"/>
-          <w:b/>
-          <w:bCs/>
-          <w:color w:val="000000"/>
-          <w:sz w:val="22"/>
-          <w:szCs w:val="22"/>
-        </w:rPr>
-      </w:pPr>
+      <w:r>
+        <w:rPr>
+          <w:noProof/>
+        </w:rPr>
+        <w:drawing>
+          <wp:inline distT="0" distB="0" distL="0" distR="0" wp14:anchorId="55A5A379" wp14:editId="4E7D4BAC">
+            <wp:extent cx="3467100" cy="4838700"/>
+            <wp:effectExtent l="0" t="0" r="0" b="0"/>
+            <wp:docPr id="8" name="Imagen 8"/>
+            <wp:cNvGraphicFramePr>
+              <a:graphicFrameLocks xmlns:a="http://schemas.openxmlformats.org/drawingml/2006/main" noChangeAspect="1"/>
+            </wp:cNvGraphicFramePr>
+            <a:graphic xmlns:a="http://schemas.openxmlformats.org/drawingml/2006/main">
+              <a:graphicData uri="http://schemas.openxmlformats.org/drawingml/2006/picture">
+                <pic:pic xmlns:pic="http://schemas.openxmlformats.org/drawingml/2006/picture">
+                  <pic:nvPicPr>
+                    <pic:cNvPr id="0" name="Picture 1"/>
+                    <pic:cNvPicPr>
+                      <a:picLocks noChangeAspect="1" noChangeArrowheads="1"/>
+                    </pic:cNvPicPr>
+                  </pic:nvPicPr>
+                  <pic:blipFill>
+                    <a:blip r:embed="rId5">
+                      <a:extLst>
+                        <a:ext uri="{28A0092B-C50C-407E-A947-70E740481C1C}">
+                          <a14:useLocalDpi xmlns:a14="http://schemas.microsoft.com/office/drawing/2010/main" val="0"/>
+                        </a:ext>
+                      </a:extLst>
+                    </a:blip>
+                    <a:srcRect/>
+                    <a:stretch>
+                      <a:fillRect/>
+                    </a:stretch>
+                  </pic:blipFill>
+                  <pic:spPr bwMode="auto">
+                    <a:xfrm>
+                      <a:off x="0" y="0"/>
+                      <a:ext cx="3467100" cy="4838700"/>
+                    </a:xfrm>
+                    <a:prstGeom prst="rect">
+                      <a:avLst/>
+                    </a:prstGeom>
+                    <a:noFill/>
+                    <a:ln>
+                      <a:noFill/>
+                    </a:ln>
+                  </pic:spPr>
+                </pic:pic>
+              </a:graphicData>
+            </a:graphic>
+          </wp:inline>
+        </w:drawing>
+      </w:r>
     </w:p>
     <w:p>
       <w:pPr>
@@ -760,7 +557,7 @@
                     </pic:cNvPicPr>
                   </pic:nvPicPr>
                   <pic:blipFill>
-                    <a:blip r:embed="rId5">
+                    <a:blip r:embed="rId6">
                       <a:extLst>
                         <a:ext uri="{28A0092B-C50C-407E-A947-70E740481C1C}">
                           <a14:useLocalDpi xmlns:a14="http://schemas.microsoft.com/office/drawing/2010/main" val="0"/>
@@ -844,7 +641,7 @@
                     <pic:cNvPicPr/>
                   </pic:nvPicPr>
                   <pic:blipFill>
-                    <a:blip r:embed="rId6"/>
+                    <a:blip r:embed="rId7"/>
                     <a:stretch>
                       <a:fillRect/>
                     </a:stretch>
@@ -898,7 +695,7 @@
                     <pic:cNvPicPr preferRelativeResize="0"/>
                   </pic:nvPicPr>
                   <pic:blipFill>
-                    <a:blip r:embed="rId7">
+                    <a:blip r:embed="rId8">
                       <a:extLst>
                         <a:ext uri="{28A0092B-C50C-407E-A947-70E740481C1C}">
                           <a14:useLocalDpi xmlns:a14="http://schemas.microsoft.com/office/drawing/2010/main" val="0"/>
@@ -950,7 +747,7 @@
                     <pic:cNvPicPr preferRelativeResize="0"/>
                   </pic:nvPicPr>
                   <pic:blipFill>
-                    <a:blip r:embed="rId8"/>
+                    <a:blip r:embed="rId9"/>
                     <a:srcRect/>
                     <a:stretch>
                       <a:fillRect/>
@@ -992,7 +789,7 @@
                     <pic:cNvPicPr preferRelativeResize="0"/>
                   </pic:nvPicPr>
                   <pic:blipFill>
-                    <a:blip r:embed="rId9"/>
+                    <a:blip r:embed="rId10"/>
                     <a:srcRect/>
                     <a:stretch>
                       <a:fillRect/>
@@ -1035,7 +832,7 @@
                     <pic:cNvPicPr preferRelativeResize="0"/>
                   </pic:nvPicPr>
                   <pic:blipFill>
-                    <a:blip r:embed="rId10"/>
+                    <a:blip r:embed="rId11"/>
                     <a:srcRect/>
                     <a:stretch>
                       <a:fillRect/>
@@ -1077,7 +874,7 @@
                     <pic:cNvPicPr preferRelativeResize="0"/>
                   </pic:nvPicPr>
                   <pic:blipFill>
-                    <a:blip r:embed="rId11"/>
+                    <a:blip r:embed="rId12"/>
                     <a:srcRect/>
                     <a:stretch>
                       <a:fillRect/>
